--- a/queens URL.docx
+++ b/queens URL.docx
@@ -24,7 +24,7 @@
             <w:szCs w:val="21"/>
             <w:shd w:val="clear" w:color="auto" w:fill="FFFFFF"/>
           </w:rPr>
-          <w:t>https://enayon-queen.github.io/Capstone-project/</w:t>
+          <w:t>https://enayon-queen.github.io/Queen-s-Oven-Secret/</w:t>
         </w:r>
       </w:hyperlink>
       <w:bookmarkStart w:id="0" w:name="_GoBack"/>
